--- a/labs/EDUC643_Wk9.docx
+++ b/labs/EDUC643_Wk9.docx
@@ -1,6 +1,6 @@
 
 <file path=word/document.xml><?xml version="1.0" encoding="utf-8"?>
-<w:document xmlns:wpc="http://schemas.microsoft.com/office/word/2010/wordprocessingCanvas" xmlns:cx="http://schemas.microsoft.com/office/drawing/2014/chartex" xmlns:cx1="http://schemas.microsoft.com/office/drawing/2015/9/8/chartex" xmlns:cx2="http://schemas.microsoft.com/office/drawing/2015/10/21/chartex" xmlns:cx3="http://schemas.microsoft.com/office/drawing/2016/5/9/chartex" xmlns:cx4="http://schemas.microsoft.com/office/drawing/2016/5/10/chartex" xmlns:cx5="http://schemas.microsoft.com/office/drawing/2016/5/11/chartex" xmlns:cx6="http://schemas.microsoft.com/office/drawing/2016/5/12/chartex" xmlns:cx7="http://schemas.microsoft.com/office/drawing/2016/5/13/chartex" xmlns:cx8="http://schemas.microsoft.com/office/drawing/2016/5/14/chartex" xmlns:mc="http://schemas.openxmlformats.org/markup-compatibility/2006" xmlns:aink="http://schemas.microsoft.com/office/drawing/2016/ink" xmlns:am3d="http://schemas.microsoft.com/office/drawing/2017/model3d" xmlns:o="urn:schemas-microsoft-com:office:office" xmlns:oel="http://schemas.microsoft.com/office/2019/extlst" xmlns:r="http://schemas.openxmlformats.org/officeDocument/2006/relationships" xmlns:m="http://schemas.openxmlformats.org/officeDocument/2006/math" xmlns:v="urn:schemas-microsoft-com:vml" xmlns:wp14="http://schemas.microsoft.com/office/word/2010/wordprocessingDrawing" xmlns:wp="http://schemas.openxmlformats.org/drawingml/2006/wordprocessingDrawing" xmlns:w10="urn:schemas-microsoft-com:office:word" xmlns:w="http://schemas.openxmlformats.org/wordprocessingml/2006/main" xmlns:w14="http://schemas.microsoft.com/office/word/2010/wordml" xmlns:w15="http://schemas.microsoft.com/office/word/2012/wordml" xmlns:w16cex="http://schemas.microsoft.com/office/word/2018/wordml/cex" xmlns:w16cid="http://schemas.microsoft.com/office/word/2016/wordml/cid" xmlns:w16="http://schemas.microsoft.com/office/word/2018/wordml" xmlns:w16sdtdh="http://schemas.microsoft.com/office/word/2020/wordml/sdtdatahash" xmlns:w16se="http://schemas.microsoft.com/office/word/2015/wordml/symex" xmlns:wpg="http://schemas.microsoft.com/office/word/2010/wordprocessingGroup" xmlns:wpi="http://schemas.microsoft.com/office/word/2010/wordprocessingInk" xmlns:wne="http://schemas.microsoft.com/office/word/2006/wordml" xmlns:wps="http://schemas.microsoft.com/office/word/2010/wordprocessingShape" mc:Ignorable="w14 w15 w16se w16cid w16 w16cex w16sdtdh wp14">
+<w:document xmlns:wpc="http://schemas.microsoft.com/office/word/2010/wordprocessingCanvas" xmlns:cx="http://schemas.microsoft.com/office/drawing/2014/chartex" xmlns:cx1="http://schemas.microsoft.com/office/drawing/2015/9/8/chartex" xmlns:cx2="http://schemas.microsoft.com/office/drawing/2015/10/21/chartex" xmlns:cx3="http://schemas.microsoft.com/office/drawing/2016/5/9/chartex" xmlns:cx4="http://schemas.microsoft.com/office/drawing/2016/5/10/chartex" xmlns:cx5="http://schemas.microsoft.com/office/drawing/2016/5/11/chartex" xmlns:cx6="http://schemas.microsoft.com/office/drawing/2016/5/12/chartex" xmlns:cx7="http://schemas.microsoft.com/office/drawing/2016/5/13/chartex" xmlns:cx8="http://schemas.microsoft.com/office/drawing/2016/5/14/chartex" xmlns:mc="http://schemas.openxmlformats.org/markup-compatibility/2006" xmlns:aink="http://schemas.microsoft.com/office/drawing/2016/ink" xmlns:am3d="http://schemas.microsoft.com/office/drawing/2017/model3d" xmlns:o="urn:schemas-microsoft-com:office:office" xmlns:oel="http://schemas.microsoft.com/office/2019/extlst" xmlns:r="http://schemas.openxmlformats.org/officeDocument/2006/relationships" xmlns:m="http://schemas.openxmlformats.org/officeDocument/2006/math" xmlns:v="urn:schemas-microsoft-com:vml" xmlns:wp14="http://schemas.microsoft.com/office/word/2010/wordprocessingDrawing" xmlns:wp="http://schemas.openxmlformats.org/drawingml/2006/wordprocessingDrawing" xmlns:w10="urn:schemas-microsoft-com:office:word" xmlns:w="http://schemas.openxmlformats.org/wordprocessingml/2006/main" xmlns:w14="http://schemas.microsoft.com/office/word/2010/wordml" xmlns:w15="http://schemas.microsoft.com/office/word/2012/wordml" xmlns:w16cex="http://schemas.microsoft.com/office/word/2018/wordml/cex" xmlns:w16cid="http://schemas.microsoft.com/office/word/2016/wordml/cid" xmlns:w16="http://schemas.microsoft.com/office/word/2018/wordml" xmlns:w16du="http://schemas.microsoft.com/office/word/2023/wordml/word16du" xmlns:w16sdtdh="http://schemas.microsoft.com/office/word/2020/wordml/sdtdatahash" xmlns:w16sdtfl="http://schemas.microsoft.com/office/word/2024/wordml/sdtformatlock" xmlns:w16se="http://schemas.microsoft.com/office/word/2015/wordml/symex" xmlns:wpg="http://schemas.microsoft.com/office/word/2010/wordprocessingGroup" xmlns:wpi="http://schemas.microsoft.com/office/word/2010/wordprocessingInk" xmlns:wne="http://schemas.microsoft.com/office/word/2006/wordml" xmlns:wps="http://schemas.microsoft.com/office/word/2010/wordprocessingShape" mc:Ignorable="w14 w15 w16se w16cid w16 w16cex w16sdtdh w16sdtfl w16du wp14">
   <w:body>
     <w:p>
       <w:pPr>
@@ -87,7 +87,7 @@
           <w:sz w:val="28"/>
           <w:szCs w:val="28"/>
         </w:rPr>
-        <w:t>5</w:t>
+        <w:t>4</w:t>
       </w:r>
       <w:r>
         <w:rPr>
@@ -115,7 +115,7 @@
           <w:sz w:val="28"/>
           <w:szCs w:val="28"/>
         </w:rPr>
-        <w:t>6</w:t>
+        <w:t>5</w:t>
       </w:r>
     </w:p>
     <w:p>
@@ -503,95 +503,104 @@
       <w:r>
         <w:rPr>
           <w:rFonts w:ascii="Calibri" w:eastAsia="Calibri" w:hAnsi="Calibri" w:cs="Calibri"/>
+          <w:color w:val="000000" w:themeColor="text1"/>
+        </w:rPr>
+        <w:t>your_data</w:t>
+      </w:r>
+      <w:proofErr w:type="spellEnd"/>
+      <w:r>
+        <w:rPr>
+          <w:rFonts w:ascii="Calibri" w:eastAsia="Calibri" w:hAnsi="Calibri" w:cs="Calibri"/>
+          <w:color w:val="000000" w:themeColor="text1"/>
+        </w:rPr>
+        <w:t xml:space="preserve"> &lt;-</w:t>
+      </w:r>
+      <w:r>
+        <w:rPr>
+          <w:rFonts w:ascii="Calibri" w:eastAsia="Calibri" w:hAnsi="Calibri" w:cs="Calibri"/>
+          <w:color w:val="4471C4"/>
+        </w:rPr>
+        <w:t xml:space="preserve"> </w:t>
+      </w:r>
+      <w:r>
+        <w:rPr>
+          <w:rFonts w:ascii="Calibri" w:eastAsia="Calibri" w:hAnsi="Calibri" w:cs="Calibri"/>
+          <w:color w:val="4472C4" w:themeColor="accent1"/>
+        </w:rPr>
+        <w:t>read.csv(</w:t>
+      </w:r>
+      <w:r>
+        <w:rPr>
+          <w:rFonts w:ascii="Calibri" w:eastAsia="Calibri" w:hAnsi="Calibri" w:cs="Calibri"/>
+          <w:color w:val="70AD47" w:themeColor="accent6"/>
+        </w:rPr>
+        <w:t>“data/your_data.csv”</w:t>
+      </w:r>
+      <w:r>
+        <w:rPr>
+          <w:rFonts w:ascii="Calibri" w:eastAsia="Calibri" w:hAnsi="Calibri" w:cs="Calibri"/>
+          <w:color w:val="4472C4" w:themeColor="accent1"/>
+        </w:rPr>
+        <w:t>)</w:t>
+      </w:r>
+    </w:p>
+    <w:p>
+      <w:pPr>
+        <w:pStyle w:val="Compact"/>
+        <w:ind w:firstLine="720"/>
+        <w:rPr>
+          <w:rFonts w:ascii="Calibri" w:eastAsia="Calibri" w:hAnsi="Calibri" w:cs="Calibri"/>
+        </w:rPr>
+      </w:pPr>
+      <w:r>
+        <w:rPr>
+          <w:rFonts w:ascii="Calibri" w:eastAsia="Calibri" w:hAnsi="Calibri" w:cs="Calibri"/>
           <w:b/>
           <w:bCs/>
-          <w:color w:val="000000" w:themeColor="text1"/>
-        </w:rPr>
-        <w:t>your_data</w:t>
-      </w:r>
-      <w:proofErr w:type="spellEnd"/>
-      <w:r>
-        <w:rPr>
-          <w:rFonts w:ascii="Calibri" w:eastAsia="Calibri" w:hAnsi="Calibri" w:cs="Calibri"/>
-          <w:color w:val="000000" w:themeColor="text1"/>
-        </w:rPr>
-        <w:t xml:space="preserve"> &lt;-</w:t>
-      </w:r>
-      <w:r>
-        <w:rPr>
-          <w:rFonts w:ascii="Calibri" w:eastAsia="Calibri" w:hAnsi="Calibri" w:cs="Calibri"/>
-          <w:color w:val="4471C4"/>
-        </w:rPr>
-        <w:t xml:space="preserve"> </w:t>
-      </w:r>
+        </w:rPr>
+        <w:t xml:space="preserve">If using </w:t>
+      </w:r>
+      <w:proofErr w:type="spellStart"/>
       <w:r>
         <w:rPr>
           <w:rFonts w:ascii="Calibri" w:eastAsia="Calibri" w:hAnsi="Calibri" w:cs="Calibri"/>
           <w:b/>
           <w:bCs/>
-          <w:color w:val="4472C4" w:themeColor="accent1"/>
-        </w:rPr>
-        <w:t>read.csv(</w:t>
-      </w:r>
+        </w:rPr>
+        <w:t>Rmd</w:t>
+      </w:r>
+      <w:proofErr w:type="spellEnd"/>
       <w:r>
         <w:rPr>
           <w:rFonts w:ascii="Calibri" w:eastAsia="Calibri" w:hAnsi="Calibri" w:cs="Calibri"/>
           <w:b/>
           <w:bCs/>
-          <w:color w:val="70AD47" w:themeColor="accent6"/>
-        </w:rPr>
-        <w:t>“</w:t>
-      </w:r>
-      <w:r>
-        <w:rPr>
-          <w:rFonts w:ascii="Calibri" w:eastAsia="Calibri" w:hAnsi="Calibri" w:cs="Calibri"/>
-          <w:color w:val="70AD47" w:themeColor="accent6"/>
-        </w:rPr>
-        <w:t>data/your_data.csv”</w:t>
-      </w:r>
-      <w:r>
-        <w:rPr>
-          <w:rFonts w:ascii="Calibri" w:eastAsia="Calibri" w:hAnsi="Calibri" w:cs="Calibri"/>
-          <w:b/>
-          <w:bCs/>
-          <w:color w:val="4472C4" w:themeColor="accent1"/>
-        </w:rPr>
-        <w:t>)</w:t>
+        </w:rPr>
+        <w:t xml:space="preserve"> -</w:t>
       </w:r>
     </w:p>
     <w:p>
       <w:pPr>
         <w:pStyle w:val="Compact"/>
-        <w:ind w:firstLine="720"/>
-        <w:rPr>
-          <w:rFonts w:ascii="Calibri" w:eastAsia="Calibri" w:hAnsi="Calibri" w:cs="Calibri"/>
-        </w:rPr>
-      </w:pPr>
-      <w:r>
-        <w:rPr>
-          <w:rFonts w:ascii="Calibri" w:eastAsia="Calibri" w:hAnsi="Calibri" w:cs="Calibri"/>
-          <w:b/>
-          <w:bCs/>
-        </w:rPr>
-        <w:t xml:space="preserve">If using </w:t>
-      </w:r>
-      <w:proofErr w:type="spellStart"/>
-      <w:r>
-        <w:rPr>
-          <w:rFonts w:ascii="Calibri" w:eastAsia="Calibri" w:hAnsi="Calibri" w:cs="Calibri"/>
-          <w:b/>
-          <w:bCs/>
-        </w:rPr>
-        <w:t>Rmd</w:t>
-      </w:r>
-      <w:proofErr w:type="spellEnd"/>
-      <w:r>
-        <w:rPr>
-          <w:rFonts w:ascii="Calibri" w:eastAsia="Calibri" w:hAnsi="Calibri" w:cs="Calibri"/>
-          <w:b/>
-          <w:bCs/>
-        </w:rPr>
-        <w:t xml:space="preserve"> -</w:t>
+        <w:ind w:left="720" w:firstLine="720"/>
+        <w:rPr>
+          <w:rFonts w:ascii="Calibri" w:eastAsia="Calibri" w:hAnsi="Calibri" w:cs="Calibri"/>
+          <w:color w:val="ED7D31" w:themeColor="accent2"/>
+        </w:rPr>
+      </w:pPr>
+      <w:r>
+        <w:rPr>
+          <w:rFonts w:ascii="Calibri" w:eastAsia="Calibri" w:hAnsi="Calibri" w:cs="Calibri"/>
+          <w:color w:val="ED7D31" w:themeColor="accent2"/>
+        </w:rPr>
+        <w:t>U</w:t>
+      </w:r>
+      <w:r>
+        <w:rPr>
+          <w:rFonts w:ascii="Calibri" w:eastAsia="Calibri" w:hAnsi="Calibri" w:cs="Calibri"/>
+          <w:color w:val="ED7D31" w:themeColor="accent2"/>
+        </w:rPr>
+        <w:t xml:space="preserve">se the `here` function </w:t>
       </w:r>
     </w:p>
     <w:p>
@@ -600,46 +609,6 @@
         <w:ind w:left="720" w:firstLine="720"/>
         <w:rPr>
           <w:rFonts w:ascii="Calibri" w:eastAsia="Calibri" w:hAnsi="Calibri" w:cs="Calibri"/>
-          <w:color w:val="ED7D31" w:themeColor="accent2"/>
-        </w:rPr>
-      </w:pPr>
-      <w:r>
-        <w:rPr>
-          <w:rFonts w:ascii="Calibri" w:eastAsia="Calibri" w:hAnsi="Calibri" w:cs="Calibri"/>
-          <w:color w:val="ED7D31" w:themeColor="accent2"/>
-        </w:rPr>
-        <w:t>U</w:t>
-      </w:r>
-      <w:r>
-        <w:rPr>
-          <w:rFonts w:ascii="Calibri" w:eastAsia="Calibri" w:hAnsi="Calibri" w:cs="Calibri"/>
-          <w:color w:val="ED7D31" w:themeColor="accent2"/>
-        </w:rPr>
-        <w:t xml:space="preserve">se the `here` </w:t>
-      </w:r>
-      <w:proofErr w:type="gramStart"/>
-      <w:r>
-        <w:rPr>
-          <w:rFonts w:ascii="Calibri" w:eastAsia="Calibri" w:hAnsi="Calibri" w:cs="Calibri"/>
-          <w:color w:val="ED7D31" w:themeColor="accent2"/>
-        </w:rPr>
-        <w:t>function</w:t>
-      </w:r>
-      <w:proofErr w:type="gramEnd"/>
-      <w:r>
-        <w:rPr>
-          <w:rFonts w:ascii="Calibri" w:eastAsia="Calibri" w:hAnsi="Calibri" w:cs="Calibri"/>
-          <w:color w:val="ED7D31" w:themeColor="accent2"/>
-        </w:rPr>
-        <w:t xml:space="preserve"> </w:t>
-      </w:r>
-    </w:p>
-    <w:p>
-      <w:pPr>
-        <w:pStyle w:val="Compact"/>
-        <w:ind w:left="720" w:firstLine="720"/>
-        <w:rPr>
-          <w:rFonts w:ascii="Calibri" w:eastAsia="Calibri" w:hAnsi="Calibri" w:cs="Calibri"/>
           <w:color w:val="4472C4" w:themeColor="accent1"/>
         </w:rPr>
       </w:pPr>
@@ -647,8 +616,6 @@
       <w:r>
         <w:rPr>
           <w:rFonts w:ascii="Calibri" w:eastAsia="Calibri" w:hAnsi="Calibri" w:cs="Calibri"/>
-          <w:b/>
-          <w:bCs/>
           <w:color w:val="000000" w:themeColor="text1"/>
         </w:rPr>
         <w:t>your_data</w:t>
@@ -664,8 +631,6 @@
       <w:r>
         <w:rPr>
           <w:rFonts w:ascii="Calibri" w:eastAsia="Calibri" w:hAnsi="Calibri" w:cs="Calibri"/>
-          <w:b/>
-          <w:bCs/>
           <w:color w:val="4472C4" w:themeColor="accent1"/>
         </w:rPr>
         <w:t xml:space="preserve"> read.csv(here(</w:t>
@@ -673,24 +638,13 @@
       <w:r>
         <w:rPr>
           <w:rFonts w:ascii="Calibri" w:eastAsia="Calibri" w:hAnsi="Calibri" w:cs="Calibri"/>
-          <w:b/>
-          <w:bCs/>
           <w:color w:val="70AD47" w:themeColor="accent6"/>
         </w:rPr>
-        <w:t>“</w:t>
-      </w:r>
-      <w:r>
-        <w:rPr>
-          <w:rFonts w:ascii="Calibri" w:eastAsia="Calibri" w:hAnsi="Calibri" w:cs="Calibri"/>
-          <w:color w:val="70AD47" w:themeColor="accent6"/>
-        </w:rPr>
-        <w:t>data/your_data.csv”</w:t>
-      </w:r>
-      <w:r>
-        <w:rPr>
-          <w:rFonts w:ascii="Calibri" w:eastAsia="Calibri" w:hAnsi="Calibri" w:cs="Calibri"/>
-          <w:b/>
-          <w:bCs/>
+        <w:t>“data/your_data.csv”</w:t>
+      </w:r>
+      <w:r>
+        <w:rPr>
+          <w:rFonts w:ascii="Calibri" w:eastAsia="Calibri" w:hAnsi="Calibri" w:cs="Calibri"/>
           <w:color w:val="4472C4" w:themeColor="accent1"/>
         </w:rPr>
         <w:t>))</w:t>
@@ -744,8 +698,6 @@
         <w:rPr>
           <w:rStyle w:val="NormalTok"/>
           <w:rFonts w:ascii="Calibri" w:eastAsia="Calibri" w:hAnsi="Calibri" w:cs="Calibri"/>
-          <w:b/>
-          <w:bCs/>
           <w:sz w:val="24"/>
           <w:szCs w:val="24"/>
         </w:rPr>
@@ -755,40 +707,28 @@
         <w:rPr>
           <w:rStyle w:val="NormalTok"/>
           <w:rFonts w:ascii="Calibri" w:eastAsia="Calibri" w:hAnsi="Calibri" w:cs="Calibri"/>
-          <w:b/>
-          <w:bCs/>
           <w:color w:val="FF0000"/>
           <w:sz w:val="24"/>
           <w:szCs w:val="24"/>
         </w:rPr>
-        <w:t>_2</w:t>
-      </w:r>
-      <w:r>
-        <w:rPr>
-          <w:rStyle w:val="NormalTok"/>
-          <w:rFonts w:ascii="Calibri" w:eastAsia="Calibri" w:hAnsi="Calibri" w:cs="Calibri"/>
-          <w:color w:val="FF0000"/>
+        <w:t xml:space="preserve">_2 </w:t>
+      </w:r>
+      <w:r>
+        <w:rPr>
+          <w:rStyle w:val="OtherTok"/>
+          <w:rFonts w:ascii="Calibri" w:eastAsia="Calibri" w:hAnsi="Calibri" w:cs="Calibri"/>
           <w:sz w:val="24"/>
           <w:szCs w:val="24"/>
         </w:rPr>
-        <w:t xml:space="preserve"> </w:t>
-      </w:r>
-      <w:r>
-        <w:rPr>
-          <w:rStyle w:val="OtherTok"/>
+        <w:t>&lt;-</w:t>
+      </w:r>
+      <w:r>
+        <w:rPr>
+          <w:rStyle w:val="NormalTok"/>
           <w:rFonts w:ascii="Calibri" w:eastAsia="Calibri" w:hAnsi="Calibri" w:cs="Calibri"/>
           <w:sz w:val="24"/>
           <w:szCs w:val="24"/>
         </w:rPr>
-        <w:t>&lt;-</w:t>
-      </w:r>
-      <w:r>
-        <w:rPr>
-          <w:rStyle w:val="NormalTok"/>
-          <w:rFonts w:ascii="Calibri" w:eastAsia="Calibri" w:hAnsi="Calibri" w:cs="Calibri"/>
-          <w:sz w:val="24"/>
-          <w:szCs w:val="24"/>
-        </w:rPr>
         <w:t xml:space="preserve"> </w:t>
       </w:r>
       <w:proofErr w:type="gramStart"/>
@@ -796,8 +736,6 @@
         <w:rPr>
           <w:rStyle w:val="FunctionTok"/>
           <w:rFonts w:ascii="Calibri" w:eastAsia="Calibri" w:hAnsi="Calibri" w:cs="Calibri"/>
-          <w:b/>
-          <w:bCs/>
           <w:color w:val="4471C4"/>
           <w:sz w:val="24"/>
           <w:szCs w:val="24"/>
@@ -810,8 +748,6 @@
         <w:rPr>
           <w:rStyle w:val="NormalTok"/>
           <w:rFonts w:ascii="Calibri" w:eastAsia="Calibri" w:hAnsi="Calibri" w:cs="Calibri"/>
-          <w:b/>
-          <w:bCs/>
           <w:sz w:val="24"/>
           <w:szCs w:val="24"/>
         </w:rPr>
@@ -822,8 +758,6 @@
         <w:rPr>
           <w:rStyle w:val="SpecialCharTok"/>
           <w:rFonts w:ascii="Calibri" w:eastAsia="Calibri" w:hAnsi="Calibri" w:cs="Calibri"/>
-          <w:b/>
-          <w:bCs/>
           <w:sz w:val="24"/>
           <w:szCs w:val="24"/>
         </w:rPr>
@@ -833,8 +767,6 @@
         <w:rPr>
           <w:rStyle w:val="SpecialCharTok"/>
           <w:rFonts w:ascii="Calibri" w:eastAsia="Calibri" w:hAnsi="Calibri" w:cs="Calibri"/>
-          <w:b/>
-          <w:bCs/>
           <w:color w:val="4471C4"/>
           <w:sz w:val="24"/>
           <w:szCs w:val="24"/>
@@ -854,8 +786,6 @@
         <w:rPr>
           <w:rStyle w:val="SpecialCharTok"/>
           <w:rFonts w:ascii="Calibri" w:eastAsia="Calibri" w:hAnsi="Calibri" w:cs="Calibri"/>
-          <w:b/>
-          <w:bCs/>
           <w:color w:val="4471C4"/>
           <w:sz w:val="24"/>
           <w:szCs w:val="24"/>
@@ -865,8 +795,6 @@
       <w:r>
         <w:rPr>
           <w:rFonts w:ascii="Calibri" w:eastAsia="Calibri" w:hAnsi="Calibri" w:cs="Calibri"/>
-          <w:b/>
-          <w:bCs/>
           <w:color w:val="4471C4"/>
         </w:rPr>
         <w:t xml:space="preserve"> )</w:t>
@@ -934,74 +862,103 @@
       <w:pPr>
         <w:ind w:firstLine="720"/>
         <w:rPr>
+          <w:color w:val="6FAC47"/>
+        </w:rPr>
+      </w:pPr>
+      <w:r>
+        <w:rPr>
+          <w:rStyle w:val="NormalTok"/>
+          <w:rFonts w:ascii="Calibri" w:eastAsia="Calibri" w:hAnsi="Calibri" w:cs="Calibri"/>
+          <w:sz w:val="24"/>
+          <w:szCs w:val="24"/>
+        </w:rPr>
+        <w:t>your_data</w:t>
+      </w:r>
+      <w:r>
+        <w:rPr>
+          <w:rStyle w:val="NormalTok"/>
+          <w:rFonts w:ascii="Calibri" w:eastAsia="Calibri" w:hAnsi="Calibri" w:cs="Calibri"/>
+          <w:color w:val="FF0000"/>
+          <w:sz w:val="24"/>
+          <w:szCs w:val="24"/>
+        </w:rPr>
+        <w:t>_2</w:t>
+      </w:r>
+      <w:r>
+        <w:rPr>
+          <w:color w:val="4471C4"/>
+        </w:rPr>
+        <w:t>$</w:t>
+      </w:r>
+      <w:r>
+        <w:rPr>
+          <w:color w:val="6FAC47"/>
+        </w:rPr>
+        <w:t xml:space="preserve">cat_variable1 </w:t>
+      </w:r>
+      <w:r>
+        <w:rPr>
+          <w:color w:val="000000" w:themeColor="text1"/>
+        </w:rPr>
+        <w:t>&lt;-</w:t>
+      </w:r>
+      <w:r>
+        <w:rPr>
+          <w:color w:val="6FAC47"/>
+        </w:rPr>
+        <w:t xml:space="preserve"> </w:t>
+      </w:r>
+      <w:proofErr w:type="gramStart"/>
+      <w:r>
+        <w:rPr>
+          <w:color w:val="4471C4"/>
+        </w:rPr>
+        <w:t>factor(</w:t>
+      </w:r>
+      <w:proofErr w:type="gramEnd"/>
+      <w:r>
+        <w:rPr>
+          <w:color w:val="000000" w:themeColor="text1"/>
+        </w:rPr>
+        <w:t>your_data</w:t>
+      </w:r>
+      <w:r>
+        <w:rPr>
+          <w:color w:val="4471C4"/>
+        </w:rPr>
+        <w:t>$</w:t>
+      </w:r>
+      <w:r>
+        <w:rPr>
+          <w:color w:val="6FAC47"/>
+        </w:rPr>
+        <w:t xml:space="preserve">cat_variable1, </w:t>
+      </w:r>
+    </w:p>
+    <w:p>
+      <w:pPr>
+        <w:ind w:left="720" w:firstLine="720"/>
+        <w:rPr>
+          <w:color w:val="6FAC47"/>
+        </w:rPr>
+      </w:pPr>
+      <w:r>
+        <w:t xml:space="preserve">levels </w:t>
+      </w:r>
+      <w:r>
+        <w:rPr>
+          <w:color w:val="6FAC47"/>
+        </w:rPr>
+        <w:t xml:space="preserve">= c(...), </w:t>
+      </w:r>
+    </w:p>
+    <w:p>
+      <w:pPr>
+        <w:ind w:left="720" w:firstLine="720"/>
+        <w:rPr>
           <w:color w:val="ED7C31"/>
         </w:rPr>
       </w:pPr>
-      <w:r>
-        <w:rPr>
-          <w:color w:val="000000" w:themeColor="text1"/>
-        </w:rPr>
-        <w:t>your_data</w:t>
-      </w:r>
-      <w:r>
-        <w:rPr>
-          <w:color w:val="4471C4"/>
-        </w:rPr>
-        <w:t>$</w:t>
-      </w:r>
-      <w:r>
-        <w:rPr>
-          <w:color w:val="6FAC47"/>
-        </w:rPr>
-        <w:t xml:space="preserve">cat_variable1 </w:t>
-      </w:r>
-      <w:r>
-        <w:rPr>
-          <w:color w:val="000000" w:themeColor="text1"/>
-        </w:rPr>
-        <w:t>&lt;-</w:t>
-      </w:r>
-      <w:r>
-        <w:rPr>
-          <w:color w:val="6FAC47"/>
-        </w:rPr>
-        <w:t xml:space="preserve"> </w:t>
-      </w:r>
-      <w:proofErr w:type="gramStart"/>
-      <w:r>
-        <w:rPr>
-          <w:color w:val="4471C4"/>
-        </w:rPr>
-        <w:t>factor(</w:t>
-      </w:r>
-      <w:proofErr w:type="gramEnd"/>
-      <w:r>
-        <w:rPr>
-          <w:color w:val="000000" w:themeColor="text1"/>
-        </w:rPr>
-        <w:t>your_data</w:t>
-      </w:r>
-      <w:r>
-        <w:rPr>
-          <w:color w:val="4471C4"/>
-        </w:rPr>
-        <w:t>$</w:t>
-      </w:r>
-      <w:r>
-        <w:rPr>
-          <w:color w:val="6FAC47"/>
-        </w:rPr>
-        <w:t xml:space="preserve">cat_variable1, </w:t>
-      </w:r>
-      <w:r>
-        <w:t xml:space="preserve">levels </w:t>
-      </w:r>
-      <w:r>
-        <w:rPr>
-          <w:color w:val="6FAC47"/>
-        </w:rPr>
-        <w:t xml:space="preserve">= c(...), </w:t>
-      </w:r>
       <w:r>
         <w:t xml:space="preserve">labels </w:t>
       </w:r>
@@ -1054,7 +1011,6 @@
         <w:t xml:space="preserve">Write a formal interaction multiple regression model in </w:t>
       </w:r>
       <w:proofErr w:type="spellStart"/>
-      <w:proofErr w:type="gramStart"/>
       <w:r>
         <w:rPr>
           <w:rFonts w:ascii="Calibri" w:eastAsia="Calibri" w:hAnsi="Calibri" w:cs="Calibri"/>
@@ -1065,7 +1021,6 @@
         <w:t>Rmd</w:t>
       </w:r>
       <w:proofErr w:type="spellEnd"/>
-      <w:proofErr w:type="gramEnd"/>
     </w:p>
     <w:p>
       <w:pPr>
@@ -1253,22 +1208,103 @@
           <w:bCs/>
           <w:color w:val="000000" w:themeColor="text1"/>
         </w:rPr>
-        <w:t xml:space="preserve">- Both are </w:t>
-      </w:r>
-      <w:proofErr w:type="gramStart"/>
-      <w:r>
+        <w:t>- Both are equivalent</w:t>
+      </w:r>
+    </w:p>
+    <w:p>
+      <w:pPr>
         <w:rPr>
           <w:rFonts w:ascii="Calibri" w:eastAsia="Calibri" w:hAnsi="Calibri" w:cs="Calibri"/>
           <w:b/>
           <w:bCs/>
           <w:color w:val="000000" w:themeColor="text1"/>
         </w:rPr>
-        <w:t>equivalent</w:t>
-      </w:r>
-      <w:proofErr w:type="gramEnd"/>
+      </w:pPr>
     </w:p>
     <w:p>
       <w:pPr>
+        <w:ind w:firstLine="720"/>
+        <w:rPr>
+          <w:rFonts w:ascii="Calibri" w:eastAsia="Calibri" w:hAnsi="Calibri" w:cs="Calibri"/>
+          <w:color w:val="4472C4" w:themeColor="accent1"/>
+        </w:rPr>
+      </w:pPr>
+      <w:r>
+        <w:rPr>
+          <w:rFonts w:ascii="Calibri" w:eastAsia="Calibri" w:hAnsi="Calibri" w:cs="Calibri"/>
+          <w:color w:val="000000" w:themeColor="text1"/>
+        </w:rPr>
+        <w:t xml:space="preserve">fit &lt;- </w:t>
+      </w:r>
+      <w:proofErr w:type="spellStart"/>
+      <w:proofErr w:type="gramStart"/>
+      <w:r>
+        <w:rPr>
+          <w:rFonts w:ascii="Calibri" w:eastAsia="Calibri" w:hAnsi="Calibri" w:cs="Calibri"/>
+          <w:color w:val="4472C4" w:themeColor="accent1"/>
+        </w:rPr>
+        <w:t>lm</w:t>
+      </w:r>
+      <w:proofErr w:type="spellEnd"/>
+      <w:r>
+        <w:rPr>
+          <w:rFonts w:ascii="Calibri" w:eastAsia="Calibri" w:hAnsi="Calibri" w:cs="Calibri"/>
+          <w:color w:val="4472C4" w:themeColor="accent1"/>
+        </w:rPr>
+        <w:t>(</w:t>
+      </w:r>
+      <w:proofErr w:type="gramEnd"/>
+      <w:r>
+        <w:rPr>
+          <w:rFonts w:ascii="Calibri" w:eastAsia="Calibri" w:hAnsi="Calibri" w:cs="Calibri"/>
+          <w:color w:val="000000" w:themeColor="text1"/>
+        </w:rPr>
+        <w:t>outcome ~ predictor</w:t>
+      </w:r>
+      <w:r>
+        <w:rPr>
+          <w:rFonts w:ascii="Calibri" w:eastAsia="Calibri" w:hAnsi="Calibri" w:cs="Calibri"/>
+          <w:color w:val="000000" w:themeColor="text1"/>
+        </w:rPr>
+        <w:t>*covariate</w:t>
+      </w:r>
+      <w:r>
+        <w:rPr>
+          <w:rFonts w:ascii="Calibri" w:eastAsia="Calibri" w:hAnsi="Calibri" w:cs="Calibri"/>
+          <w:color w:val="000000" w:themeColor="text1"/>
+        </w:rPr>
+        <w:t xml:space="preserve">, data = </w:t>
+      </w:r>
+      <w:r>
+        <w:rPr>
+          <w:rStyle w:val="NormalTok"/>
+          <w:rFonts w:ascii="Calibri" w:eastAsia="Calibri" w:hAnsi="Calibri" w:cs="Calibri"/>
+          <w:sz w:val="24"/>
+          <w:szCs w:val="24"/>
+        </w:rPr>
+        <w:t>your_data</w:t>
+      </w:r>
+      <w:r>
+        <w:rPr>
+          <w:rStyle w:val="NormalTok"/>
+          <w:rFonts w:ascii="Calibri" w:eastAsia="Calibri" w:hAnsi="Calibri" w:cs="Calibri"/>
+          <w:color w:val="FF0000"/>
+          <w:sz w:val="24"/>
+          <w:szCs w:val="24"/>
+        </w:rPr>
+        <w:t>_2</w:t>
+      </w:r>
+      <w:r>
+        <w:rPr>
+          <w:rFonts w:ascii="Calibri" w:eastAsia="Calibri" w:hAnsi="Calibri" w:cs="Calibri"/>
+          <w:color w:val="4472C4" w:themeColor="accent1"/>
+        </w:rPr>
+        <w:t>)</w:t>
+      </w:r>
+    </w:p>
+    <w:p>
+      <w:pPr>
+        <w:ind w:firstLine="720"/>
         <w:rPr>
           <w:rFonts w:ascii="Calibri" w:eastAsia="Calibri" w:hAnsi="Calibri" w:cs="Calibri"/>
           <w:b/>
@@ -1276,22 +1312,27 @@
           <w:color w:val="000000" w:themeColor="text1"/>
         </w:rPr>
       </w:pPr>
+      <w:r>
+        <w:rPr>
+          <w:rFonts w:ascii="Calibri" w:eastAsia="Calibri" w:hAnsi="Calibri" w:cs="Calibri"/>
+          <w:b/>
+          <w:bCs/>
+          <w:color w:val="000000" w:themeColor="text1"/>
+        </w:rPr>
+        <w:t>Or,</w:t>
+      </w:r>
     </w:p>
     <w:p>
       <w:pPr>
         <w:ind w:firstLine="720"/>
         <w:rPr>
           <w:rFonts w:ascii="Calibri" w:eastAsia="Calibri" w:hAnsi="Calibri" w:cs="Calibri"/>
-          <w:b/>
-          <w:bCs/>
-          <w:color w:val="4472C4" w:themeColor="accent1"/>
-        </w:rPr>
-      </w:pPr>
-      <w:r>
-        <w:rPr>
-          <w:rFonts w:ascii="Calibri" w:eastAsia="Calibri" w:hAnsi="Calibri" w:cs="Calibri"/>
-          <w:b/>
-          <w:bCs/>
+          <w:color w:val="4471C4"/>
+        </w:rPr>
+      </w:pPr>
+      <w:r>
+        <w:rPr>
+          <w:rFonts w:ascii="Calibri" w:eastAsia="Calibri" w:hAnsi="Calibri" w:cs="Calibri"/>
           <w:color w:val="000000" w:themeColor="text1"/>
         </w:rPr>
         <w:t xml:space="preserve">fit &lt;- </w:t>
@@ -1301,9 +1342,7 @@
       <w:r>
         <w:rPr>
           <w:rFonts w:ascii="Calibri" w:eastAsia="Calibri" w:hAnsi="Calibri" w:cs="Calibri"/>
-          <w:b/>
-          <w:bCs/>
-          <w:color w:val="4472C4" w:themeColor="accent1"/>
+          <w:color w:val="4471C4"/>
         </w:rPr>
         <w:t>lm</w:t>
       </w:r>
@@ -1311,9 +1350,7 @@
       <w:r>
         <w:rPr>
           <w:rFonts w:ascii="Calibri" w:eastAsia="Calibri" w:hAnsi="Calibri" w:cs="Calibri"/>
-          <w:b/>
-          <w:bCs/>
-          <w:color w:val="4472C4" w:themeColor="accent1"/>
+          <w:color w:val="4471C4"/>
         </w:rPr>
         <w:t>(</w:t>
       </w:r>
@@ -1323,15 +1360,24 @@
           <w:rFonts w:ascii="Calibri" w:eastAsia="Calibri" w:hAnsi="Calibri" w:cs="Calibri"/>
           <w:color w:val="000000" w:themeColor="text1"/>
         </w:rPr>
-        <w:t>outcome ~ predictor</w:t>
-      </w:r>
-      <w:r>
-        <w:rPr>
-          <w:rFonts w:ascii="Calibri" w:eastAsia="Calibri" w:hAnsi="Calibri" w:cs="Calibri"/>
-          <w:color w:val="000000" w:themeColor="text1"/>
-        </w:rPr>
-        <w:t>*covariate</w:t>
-      </w:r>
+        <w:t xml:space="preserve">outcome ~ predictor + covariate + </w:t>
+      </w:r>
+      <w:proofErr w:type="spellStart"/>
+      <w:r>
+        <w:rPr>
+          <w:rFonts w:ascii="Calibri" w:eastAsia="Calibri" w:hAnsi="Calibri" w:cs="Calibri"/>
+          <w:color w:val="000000" w:themeColor="text1"/>
+        </w:rPr>
+        <w:t>predictor:</w:t>
+      </w:r>
+      <w:r>
+        <w:rPr>
+          <w:rFonts w:ascii="Calibri" w:eastAsia="Calibri" w:hAnsi="Calibri" w:cs="Calibri"/>
+          <w:color w:val="000000" w:themeColor="text1"/>
+        </w:rPr>
+        <w:t>covariate</w:t>
+      </w:r>
+      <w:proofErr w:type="spellEnd"/>
       <w:r>
         <w:rPr>
           <w:rFonts w:ascii="Calibri" w:eastAsia="Calibri" w:hAnsi="Calibri" w:cs="Calibri"/>
@@ -1342,155 +1388,32 @@
       <w:r>
         <w:rPr>
           <w:rFonts w:ascii="Calibri" w:eastAsia="Calibri" w:hAnsi="Calibri" w:cs="Calibri"/>
-          <w:b/>
-          <w:bCs/>
           <w:color w:val="000000" w:themeColor="text1"/>
         </w:rPr>
         <w:t xml:space="preserve"> data = </w:t>
       </w:r>
       <w:r>
         <w:rPr>
-          <w:rFonts w:ascii="Calibri" w:eastAsia="Calibri" w:hAnsi="Calibri" w:cs="Calibri"/>
-          <w:color w:val="ED7D31" w:themeColor="accent2"/>
+          <w:rStyle w:val="NormalTok"/>
+          <w:rFonts w:ascii="Calibri" w:eastAsia="Calibri" w:hAnsi="Calibri" w:cs="Calibri"/>
+          <w:sz w:val="24"/>
+          <w:szCs w:val="24"/>
         </w:rPr>
         <w:t>your_data</w:t>
       </w:r>
       <w:r>
         <w:rPr>
-          <w:rFonts w:ascii="Calibri" w:eastAsia="Calibri" w:hAnsi="Calibri" w:cs="Calibri"/>
-          <w:color w:val="ED7D31" w:themeColor="accent2"/>
+          <w:rStyle w:val="NormalTok"/>
+          <w:rFonts w:ascii="Calibri" w:eastAsia="Calibri" w:hAnsi="Calibri" w:cs="Calibri"/>
+          <w:color w:val="FF0000"/>
+          <w:sz w:val="24"/>
+          <w:szCs w:val="24"/>
         </w:rPr>
         <w:t>_2</w:t>
       </w:r>
       <w:r>
         <w:rPr>
           <w:rFonts w:ascii="Calibri" w:eastAsia="Calibri" w:hAnsi="Calibri" w:cs="Calibri"/>
-          <w:b/>
-          <w:bCs/>
-          <w:color w:val="4472C4" w:themeColor="accent1"/>
-        </w:rPr>
-        <w:t>)</w:t>
-      </w:r>
-    </w:p>
-    <w:p>
-      <w:pPr>
-        <w:ind w:firstLine="720"/>
-        <w:rPr>
-          <w:rFonts w:ascii="Calibri" w:eastAsia="Calibri" w:hAnsi="Calibri" w:cs="Calibri"/>
-          <w:b/>
-          <w:bCs/>
-          <w:color w:val="4472C4" w:themeColor="accent1"/>
-        </w:rPr>
-      </w:pPr>
-      <w:r>
-        <w:rPr>
-          <w:rFonts w:ascii="Calibri" w:eastAsia="Calibri" w:hAnsi="Calibri" w:cs="Calibri"/>
-          <w:b/>
-          <w:bCs/>
-          <w:color w:val="4472C4" w:themeColor="accent1"/>
-        </w:rPr>
-        <w:t>Or,</w:t>
-      </w:r>
-    </w:p>
-    <w:p>
-      <w:pPr>
-        <w:ind w:firstLine="720"/>
-        <w:rPr>
-          <w:rFonts w:ascii="Calibri" w:eastAsia="Calibri" w:hAnsi="Calibri" w:cs="Calibri"/>
-          <w:color w:val="4471C4"/>
-        </w:rPr>
-      </w:pPr>
-      <w:r>
-        <w:rPr>
-          <w:rFonts w:ascii="Calibri" w:eastAsia="Calibri" w:hAnsi="Calibri" w:cs="Calibri"/>
-          <w:b/>
-          <w:bCs/>
-          <w:color w:val="000000" w:themeColor="text1"/>
-        </w:rPr>
-        <w:t xml:space="preserve">fit &lt;- </w:t>
-      </w:r>
-      <w:proofErr w:type="spellStart"/>
-      <w:proofErr w:type="gramStart"/>
-      <w:r>
-        <w:rPr>
-          <w:rFonts w:ascii="Calibri" w:eastAsia="Calibri" w:hAnsi="Calibri" w:cs="Calibri"/>
-          <w:b/>
-          <w:bCs/>
-          <w:color w:val="4471C4"/>
-        </w:rPr>
-        <w:t>lm</w:t>
-      </w:r>
-      <w:proofErr w:type="spellEnd"/>
-      <w:r>
-        <w:rPr>
-          <w:rFonts w:ascii="Calibri" w:eastAsia="Calibri" w:hAnsi="Calibri" w:cs="Calibri"/>
-          <w:b/>
-          <w:bCs/>
-          <w:color w:val="4471C4"/>
-        </w:rPr>
-        <w:t>(</w:t>
-      </w:r>
-      <w:proofErr w:type="gramEnd"/>
-      <w:r>
-        <w:rPr>
-          <w:rFonts w:ascii="Calibri" w:eastAsia="Calibri" w:hAnsi="Calibri" w:cs="Calibri"/>
-          <w:color w:val="000000" w:themeColor="text1"/>
-        </w:rPr>
-        <w:t xml:space="preserve">outcome ~ predictor + covariate + </w:t>
-      </w:r>
-      <w:proofErr w:type="spellStart"/>
-      <w:r>
-        <w:rPr>
-          <w:rFonts w:ascii="Calibri" w:eastAsia="Calibri" w:hAnsi="Calibri" w:cs="Calibri"/>
-          <w:color w:val="000000" w:themeColor="text1"/>
-        </w:rPr>
-        <w:t>predictor:</w:t>
-      </w:r>
-      <w:r>
-        <w:rPr>
-          <w:rFonts w:ascii="Calibri" w:eastAsia="Calibri" w:hAnsi="Calibri" w:cs="Calibri"/>
-          <w:color w:val="000000" w:themeColor="text1"/>
-        </w:rPr>
-        <w:t>covariate</w:t>
-      </w:r>
-      <w:proofErr w:type="spellEnd"/>
-      <w:r>
-        <w:rPr>
-          <w:rFonts w:ascii="Calibri" w:eastAsia="Calibri" w:hAnsi="Calibri" w:cs="Calibri"/>
-          <w:b/>
-          <w:bCs/>
-          <w:color w:val="000000" w:themeColor="text1"/>
-        </w:rPr>
-        <w:t>,</w:t>
-      </w:r>
-      <w:r>
-        <w:rPr>
-          <w:rFonts w:ascii="Calibri" w:eastAsia="Calibri" w:hAnsi="Calibri" w:cs="Calibri"/>
-          <w:b/>
-          <w:bCs/>
-          <w:color w:val="000000" w:themeColor="text1"/>
-        </w:rPr>
-        <w:t xml:space="preserve"> data = </w:t>
-      </w:r>
-      <w:r>
-        <w:rPr>
-          <w:rFonts w:ascii="Calibri" w:eastAsia="Calibri" w:hAnsi="Calibri" w:cs="Calibri"/>
-          <w:color w:val="ED7D31" w:themeColor="accent2"/>
-        </w:rPr>
-        <w:t>your_data</w:t>
-      </w:r>
-      <w:r>
-        <w:rPr>
-          <w:rFonts w:ascii="Calibri" w:eastAsia="Calibri" w:hAnsi="Calibri" w:cs="Calibri"/>
-          <w:color w:val="ED7D31" w:themeColor="accent2"/>
-        </w:rPr>
-        <w:t>_2</w:t>
-      </w:r>
-      <w:r>
-        <w:rPr>
-          <w:rFonts w:ascii="Calibri" w:eastAsia="Calibri" w:hAnsi="Calibri" w:cs="Calibri"/>
-          <w:b/>
-          <w:bCs/>
           <w:color w:val="4471C4"/>
         </w:rPr>
         <w:t>)</w:t>
@@ -1526,33 +1449,23 @@
           <w:bCs/>
           <w:color w:val="000000" w:themeColor="text1"/>
         </w:rPr>
-        <w:t xml:space="preserve">Omnibus test to check if interaction is </w:t>
-      </w:r>
-      <w:proofErr w:type="gramStart"/>
-      <w:r>
+        <w:lastRenderedPageBreak/>
+        <w:t>Omnibus test to check if interaction is significant</w:t>
+      </w:r>
+    </w:p>
+    <w:p>
+      <w:pPr>
+        <w:spacing w:line="259" w:lineRule="auto"/>
         <w:rPr>
           <w:rFonts w:ascii="Calibri" w:eastAsia="Calibri" w:hAnsi="Calibri" w:cs="Calibri"/>
           <w:b/>
           <w:bCs/>
           <w:color w:val="000000" w:themeColor="text1"/>
         </w:rPr>
-        <w:t>significant</w:t>
-      </w:r>
-      <w:proofErr w:type="gramEnd"/>
+      </w:pPr>
     </w:p>
     <w:p>
       <w:pPr>
-        <w:spacing w:line="259" w:lineRule="auto"/>
-        <w:rPr>
-          <w:rFonts w:ascii="Calibri" w:eastAsia="Calibri" w:hAnsi="Calibri" w:cs="Calibri"/>
-          <w:b/>
-          <w:bCs/>
-          <w:color w:val="000000" w:themeColor="text1"/>
-        </w:rPr>
-      </w:pPr>
-    </w:p>
-    <w:p>
-      <w:pPr>
         <w:ind w:firstLine="720"/>
         <w:rPr>
           <w:rFonts w:ascii="Calibri" w:eastAsia="Calibri" w:hAnsi="Calibri" w:cs="Calibri"/>
@@ -1565,7 +1478,6 @@
           <w:rFonts w:ascii="Calibri" w:eastAsia="Calibri" w:hAnsi="Calibri" w:cs="Calibri"/>
           <w:color w:val="4472C4" w:themeColor="accent1"/>
         </w:rPr>
-        <w:lastRenderedPageBreak/>
         <w:t>anova</w:t>
       </w:r>
       <w:proofErr w:type="spellEnd"/>
@@ -1701,8 +1613,6 @@
       <w:r>
         <w:rPr>
           <w:rFonts w:ascii="Calibri" w:eastAsia="Calibri" w:hAnsi="Calibri" w:cs="Calibri"/>
-          <w:b/>
-          <w:bCs/>
           <w:color w:val="4472C4" w:themeColor="accent1"/>
         </w:rPr>
         <w:t>modelsummary</w:t>
@@ -1711,33 +1621,13 @@
       <w:r>
         <w:rPr>
           <w:rFonts w:ascii="Calibri" w:eastAsia="Calibri" w:hAnsi="Calibri" w:cs="Calibri"/>
-          <w:b/>
-          <w:bCs/>
           <w:color w:val="4472C4" w:themeColor="accent1"/>
         </w:rPr>
-        <w:t>(</w:t>
-      </w:r>
-      <w:r>
-        <w:rPr>
-          <w:rFonts w:ascii="Calibri" w:eastAsia="Calibri" w:hAnsi="Calibri" w:cs="Calibri"/>
-          <w:color w:val="4472C4" w:themeColor="accent1"/>
-        </w:rPr>
-        <w:t>list</w:t>
-      </w:r>
-      <w:r>
-        <w:rPr>
-          <w:rFonts w:ascii="Calibri" w:eastAsia="Calibri" w:hAnsi="Calibri" w:cs="Calibri"/>
-          <w:b/>
-          <w:bCs/>
-          <w:color w:val="4472C4" w:themeColor="accent1"/>
-        </w:rPr>
-        <w:t>(fit</w:t>
-      </w:r>
-      <w:r>
-        <w:rPr>
-          <w:rFonts w:ascii="Calibri" w:eastAsia="Calibri" w:hAnsi="Calibri" w:cs="Calibri"/>
-          <w:b/>
-          <w:bCs/>
+        <w:t>(list(fit</w:t>
+      </w:r>
+      <w:r>
+        <w:rPr>
+          <w:rFonts w:ascii="Calibri" w:eastAsia="Calibri" w:hAnsi="Calibri" w:cs="Calibri"/>
           <w:color w:val="4471C4"/>
         </w:rPr>
         <w:t>)</w:t>
@@ -1745,8 +1635,6 @@
       <w:r>
         <w:rPr>
           <w:rFonts w:ascii="Calibri" w:eastAsia="Calibri" w:hAnsi="Calibri" w:cs="Calibri"/>
-          <w:b/>
-          <w:bCs/>
           <w:color w:val="2F5496" w:themeColor="accent1" w:themeShade="BF"/>
         </w:rPr>
         <w:t>,</w:t>
@@ -1763,17 +1651,8 @@
           <w:rFonts w:ascii="Calibri" w:eastAsia="Calibri" w:hAnsi="Calibri" w:cs="Calibri"/>
           <w:color w:val="ED7D31" w:themeColor="accent2"/>
         </w:rPr>
-        <w:t xml:space="preserve">ave more models, include them </w:t>
-      </w:r>
-      <w:proofErr w:type="gramStart"/>
-      <w:r>
-        <w:rPr>
-          <w:rFonts w:ascii="Calibri" w:eastAsia="Calibri" w:hAnsi="Calibri" w:cs="Calibri"/>
-          <w:color w:val="ED7D31" w:themeColor="accent2"/>
-        </w:rPr>
-        <w:t>here</w:t>
-      </w:r>
-      <w:proofErr w:type="gramEnd"/>
+        <w:t>ave more models, include them here</w:t>
+      </w:r>
       <w:r>
         <w:rPr>
           <w:rFonts w:ascii="Calibri" w:eastAsia="Calibri" w:hAnsi="Calibri" w:cs="Calibri"/>
@@ -1792,8 +1671,6 @@
       <w:r>
         <w:rPr>
           <w:rFonts w:ascii="Calibri" w:eastAsia="Calibri" w:hAnsi="Calibri" w:cs="Calibri"/>
-          <w:b/>
-          <w:bCs/>
           <w:color w:val="2F5496" w:themeColor="accent1" w:themeShade="BF"/>
         </w:rPr>
         <w:t xml:space="preserve">       </w:t>
@@ -1861,7 +1738,7 @@
       <w:r>
         <w:rPr>
           <w:rFonts w:ascii="Calibri" w:eastAsia="Calibri" w:hAnsi="Calibri" w:cs="Calibri"/>
-          <w:color w:val="000000" w:themeColor="text1"/>
+          <w:color w:val="70AD47" w:themeColor="accent6"/>
         </w:rPr>
         <w:t>“ robust</w:t>
       </w:r>
@@ -1869,16 +1746,30 @@
       <w:r>
         <w:rPr>
           <w:rFonts w:ascii="Calibri" w:eastAsia="Calibri" w:hAnsi="Calibri" w:cs="Calibri"/>
-          <w:color w:val="000000" w:themeColor="text1"/>
-        </w:rPr>
-        <w:t xml:space="preserve"> ”,</w:t>
+          <w:color w:val="70AD47" w:themeColor="accent6"/>
+        </w:rPr>
+        <w:t xml:space="preserve"> ”</w:t>
+      </w:r>
+      <w:r>
+        <w:rPr>
+          <w:rFonts w:ascii="Calibri" w:eastAsia="Calibri" w:hAnsi="Calibri" w:cs="Calibri"/>
+          <w:color w:val="000000" w:themeColor="text1"/>
+        </w:rPr>
+        <w:t>,</w:t>
+      </w:r>
+      <w:r>
+        <w:rPr>
+          <w:rFonts w:ascii="Calibri" w:eastAsia="Calibri" w:hAnsi="Calibri" w:cs="Calibri"/>
+          <w:color w:val="70AD47" w:themeColor="accent6"/>
+        </w:rPr>
+        <w:t xml:space="preserve"> </w:t>
       </w:r>
       <w:r>
         <w:rPr>
           <w:rFonts w:ascii="Calibri" w:eastAsia="Calibri" w:hAnsi="Calibri" w:cs="Calibri"/>
           <w:color w:val="ED7C31"/>
         </w:rPr>
-        <w:t xml:space="preserve"> #use this argument if you want robust standard errors</w:t>
+        <w:t>#use this argument if you want robust standard errors</w:t>
       </w:r>
     </w:p>
     <w:p>
@@ -1910,7 +1801,21 @@
           <w:rFonts w:ascii="Calibri" w:eastAsia="Calibri" w:hAnsi="Calibri" w:cs="Calibri"/>
           <w:color w:val="000000" w:themeColor="text1"/>
         </w:rPr>
-        <w:t xml:space="preserve">= 3, </w:t>
+        <w:t xml:space="preserve">= </w:t>
+      </w:r>
+      <w:r>
+        <w:rPr>
+          <w:rFonts w:ascii="Calibri" w:eastAsia="Calibri" w:hAnsi="Calibri" w:cs="Calibri"/>
+          <w:color w:val="000000" w:themeColor="text1"/>
+        </w:rPr>
+        <w:t>2</w:t>
+      </w:r>
+      <w:r>
+        <w:rPr>
+          <w:rFonts w:ascii="Calibri" w:eastAsia="Calibri" w:hAnsi="Calibri" w:cs="Calibri"/>
+          <w:color w:val="000000" w:themeColor="text1"/>
+        </w:rPr>
+        <w:t xml:space="preserve">, </w:t>
       </w:r>
     </w:p>
     <w:p>
@@ -2020,8 +1925,6 @@
       <w:r>
         <w:rPr>
           <w:rFonts w:ascii="Calibri" w:eastAsia="Calibri" w:hAnsi="Calibri" w:cs="Calibri"/>
-          <w:b/>
-          <w:bCs/>
           <w:color w:val="4471C4"/>
         </w:rPr>
         <w:t>c(</w:t>
@@ -2053,8 +1956,6 @@
       <w:r>
         <w:rPr>
           <w:rFonts w:ascii="Calibri" w:eastAsia="Calibri" w:hAnsi="Calibri" w:cs="Calibri"/>
-          <w:b/>
-          <w:bCs/>
           <w:color w:val="4471C4"/>
         </w:rPr>
         <w:t>)</w:t>
@@ -2107,73 +2008,29 @@
         <w:ind w:left="720" w:firstLine="720"/>
         <w:rPr>
           <w:rFonts w:ascii="Calibri" w:eastAsia="Calibri" w:hAnsi="Calibri" w:cs="Calibri"/>
+          <w:color w:val="4472C4" w:themeColor="accent1"/>
+        </w:rPr>
+      </w:pPr>
+      <w:r>
+        <w:rPr>
+          <w:rFonts w:ascii="Calibri" w:eastAsia="Calibri" w:hAnsi="Calibri" w:cs="Calibri"/>
+          <w:color w:val="70AD47" w:themeColor="accent6"/>
+        </w:rPr>
+        <w:t xml:space="preserve">title= </w:t>
+      </w:r>
+      <w:r>
+        <w:rPr>
+          <w:rFonts w:ascii="Calibri" w:eastAsia="Calibri" w:hAnsi="Calibri" w:cs="Calibri"/>
           <w:color w:val="538135" w:themeColor="accent6" w:themeShade="BF"/>
         </w:rPr>
-      </w:pPr>
-      <w:r>
-        <w:rPr>
-          <w:rFonts w:ascii="Calibri" w:eastAsia="Calibri" w:hAnsi="Calibri" w:cs="Calibri"/>
-          <w:color w:val="70AD47" w:themeColor="accent6"/>
-        </w:rPr>
-        <w:t xml:space="preserve">title= </w:t>
-      </w:r>
-      <w:r>
-        <w:rPr>
-          <w:rFonts w:ascii="Calibri" w:eastAsia="Calibri" w:hAnsi="Calibri" w:cs="Calibri"/>
-          <w:color w:val="538135" w:themeColor="accent6" w:themeShade="BF"/>
-        </w:rPr>
-        <w:t>"Write a title",</w:t>
-      </w:r>
-    </w:p>
-    <w:p>
-      <w:pPr>
-        <w:spacing w:line="259" w:lineRule="auto"/>
-        <w:ind w:left="720" w:firstLine="720"/>
-        <w:rPr>
-          <w:rFonts w:ascii="Calibri" w:eastAsia="Calibri" w:hAnsi="Calibri" w:cs="Calibri"/>
-          <w:b/>
-          <w:bCs/>
-          <w:color w:val="4471C4"/>
-        </w:rPr>
-      </w:pPr>
-      <w:r>
-        <w:rPr>
-          <w:rFonts w:ascii="Calibri" w:eastAsia="Calibri" w:hAnsi="Calibri" w:cs="Calibri"/>
-          <w:color w:val="6FAC47"/>
-        </w:rPr>
-        <w:t xml:space="preserve">output = </w:t>
-      </w:r>
-      <w:r>
-        <w:rPr>
-          <w:rFonts w:ascii="Calibri" w:eastAsia="Calibri" w:hAnsi="Calibri" w:cs="Calibri"/>
-          <w:color w:val="538135" w:themeColor="accent6" w:themeShade="BF"/>
-        </w:rPr>
-        <w:t>"table/file_name.docx"</w:t>
-      </w:r>
-      <w:r>
-        <w:rPr>
-          <w:rFonts w:ascii="Calibri" w:eastAsia="Calibri" w:hAnsi="Calibri" w:cs="Calibri"/>
-          <w:b/>
-          <w:bCs/>
-          <w:color w:val="4471C4"/>
+        <w:t>"Write a title"</w:t>
+      </w:r>
+      <w:r>
+        <w:rPr>
+          <w:rFonts w:ascii="Calibri" w:eastAsia="Calibri" w:hAnsi="Calibri" w:cs="Calibri"/>
+          <w:color w:val="4472C4" w:themeColor="accent1"/>
         </w:rPr>
         <w:t>)</w:t>
-      </w:r>
-      <w:r>
-        <w:rPr>
-          <w:rFonts w:ascii="Calibri" w:eastAsia="Calibri" w:hAnsi="Calibri" w:cs="Calibri"/>
-          <w:b/>
-          <w:bCs/>
-          <w:color w:val="4471C4"/>
-        </w:rPr>
-        <w:t xml:space="preserve"> </w:t>
-      </w:r>
-      <w:r>
-        <w:rPr>
-          <w:rFonts w:ascii="Calibri" w:eastAsia="Calibri" w:hAnsi="Calibri" w:cs="Calibri"/>
-          <w:color w:val="ED7D31" w:themeColor="accent2"/>
-        </w:rPr>
-        <w:t>#only do this if you want to export it.</w:t>
       </w:r>
     </w:p>
     <w:p>
@@ -2293,8 +2150,6 @@
       <w:proofErr w:type="spellStart"/>
       <w:r>
         <w:rPr>
-          <w:b/>
-          <w:bCs/>
           <w:color w:val="FFC000" w:themeColor="accent4"/>
         </w:rPr>
         <w:t>proto_df</w:t>
@@ -2312,8 +2167,6 @@
       <w:proofErr w:type="gramStart"/>
       <w:r>
         <w:rPr>
-          <w:b/>
-          <w:bCs/>
           <w:color w:val="4472C4" w:themeColor="accent1"/>
         </w:rPr>
         <w:t>margins :</w:t>
@@ -2321,40 +2174,24 @@
       <w:proofErr w:type="gramEnd"/>
       <w:r>
         <w:rPr>
-          <w:b/>
-          <w:bCs/>
           <w:color w:val="4472C4" w:themeColor="accent1"/>
         </w:rPr>
-        <w:t>:</w:t>
+        <w:t>: margins(</w:t>
+      </w:r>
+      <w:r>
+        <w:t xml:space="preserve">fit, </w:t>
       </w:r>
       <w:r>
         <w:rPr>
           <w:color w:val="4472C4" w:themeColor="accent1"/>
         </w:rPr>
-        <w:t xml:space="preserve"> margins(</w:t>
-      </w:r>
-      <w:r>
-        <w:t xml:space="preserve">fit, </w:t>
-      </w:r>
-      <w:r>
-        <w:rPr>
-          <w:color w:val="4472C4" w:themeColor="accent1"/>
-        </w:rPr>
         <w:t>at = list(</w:t>
       </w:r>
       <w:r>
         <w:rPr>
-          <w:b/>
-          <w:bCs/>
           <w:color w:val="70AD47" w:themeColor="accent6"/>
         </w:rPr>
-        <w:t>cat_variable1</w:t>
-      </w:r>
-      <w:r>
-        <w:rPr>
-          <w:color w:val="70AD47" w:themeColor="accent6"/>
-        </w:rPr>
-        <w:t xml:space="preserve"> </w:t>
+        <w:t xml:space="preserve">cat_variable1 </w:t>
       </w:r>
       <w:r>
         <w:t xml:space="preserve">= </w:t>
@@ -2422,16 +2259,8 @@
         <w:rPr>
           <w:color w:val="ED7D31" w:themeColor="accent2"/>
         </w:rPr>
-        <w:t xml:space="preserve">If covariate is continuous, choose specific values of the continuous predictor you want to </w:t>
-      </w:r>
-      <w:proofErr w:type="gramStart"/>
-      <w:r>
-        <w:rPr>
-          <w:color w:val="ED7D31" w:themeColor="accent2"/>
-        </w:rPr>
-        <w:t>show</w:t>
-      </w:r>
-      <w:proofErr w:type="gramEnd"/>
+        <w:t>If covariate is continuous, choose specific values of the continuous predictor you want to show</w:t>
+      </w:r>
     </w:p>
     <w:p>
       <w:pPr>
@@ -2448,6 +2277,35 @@
           <w:color w:val="ED7D31" w:themeColor="accent2"/>
         </w:rPr>
       </w:pPr>
+      <w:r>
+        <w:rPr>
+          <w:rFonts w:ascii="Calibri" w:eastAsia="Calibri" w:hAnsi="Calibri" w:cs="Calibri"/>
+          <w:color w:val="4471C4"/>
+        </w:rPr>
+        <w:t>summary(</w:t>
+      </w:r>
+      <w:proofErr w:type="spellStart"/>
+      <w:r>
+        <w:rPr>
+          <w:rFonts w:ascii="Calibri" w:eastAsia="Calibri" w:hAnsi="Calibri" w:cs="Calibri"/>
+        </w:rPr>
+        <w:t>your_data$</w:t>
+      </w:r>
+      <w:r>
+        <w:rPr>
+          <w:rFonts w:ascii="Calibri" w:eastAsia="Calibri" w:hAnsi="Calibri" w:cs="Calibri"/>
+          <w:color w:val="FF0000"/>
+        </w:rPr>
+        <w:t>covariate</w:t>
+      </w:r>
+      <w:proofErr w:type="spellEnd"/>
+      <w:r>
+        <w:rPr>
+          <w:rFonts w:ascii="Calibri" w:eastAsia="Calibri" w:hAnsi="Calibri" w:cs="Calibri"/>
+          <w:color w:val="4471C4"/>
+        </w:rPr>
+        <w:t>)</w:t>
+      </w:r>
       <w:r>
         <w:rPr>
           <w:rFonts w:ascii="Calibri" w:eastAsia="Calibri" w:hAnsi="Calibri" w:cs="Calibri"/>
@@ -2455,55 +2313,41 @@
           <w:bCs/>
           <w:color w:val="4471C4"/>
         </w:rPr>
-        <w:t>summary(</w:t>
-      </w:r>
-      <w:proofErr w:type="spellStart"/>
-      <w:r>
-        <w:rPr>
-          <w:rFonts w:ascii="Calibri" w:eastAsia="Calibri" w:hAnsi="Calibri" w:cs="Calibri"/>
-          <w:b/>
-          <w:bCs/>
-        </w:rPr>
-        <w:t>your_data$</w:t>
-      </w:r>
-      <w:r>
-        <w:rPr>
-          <w:rFonts w:ascii="Calibri" w:eastAsia="Calibri" w:hAnsi="Calibri" w:cs="Calibri"/>
-          <w:b/>
-          <w:bCs/>
-          <w:color w:val="FF0000"/>
-        </w:rPr>
-        <w:t>covariate</w:t>
-      </w:r>
-      <w:proofErr w:type="spellEnd"/>
-      <w:r>
-        <w:rPr>
-          <w:rFonts w:ascii="Calibri" w:eastAsia="Calibri" w:hAnsi="Calibri" w:cs="Calibri"/>
-          <w:b/>
-          <w:bCs/>
-          <w:color w:val="4471C4"/>
-        </w:rPr>
-        <w:t xml:space="preserve">) </w:t>
+        <w:t xml:space="preserve"> </w:t>
       </w:r>
       <w:r>
         <w:rPr>
           <w:rFonts w:ascii="Calibri" w:eastAsia="Calibri" w:hAnsi="Calibri" w:cs="Calibri"/>
           <w:color w:val="ED7D31" w:themeColor="accent2"/>
         </w:rPr>
-        <w:t xml:space="preserve">#quantiles are good </w:t>
-      </w:r>
-      <w:proofErr w:type="gramStart"/>
+        <w:t>#</w:t>
+      </w:r>
       <w:r>
         <w:rPr>
           <w:rFonts w:ascii="Calibri" w:eastAsia="Calibri" w:hAnsi="Calibri" w:cs="Calibri"/>
           <w:color w:val="ED7D31" w:themeColor="accent2"/>
-        </w:rPr>
-        <w:t>defaults</w:t>
-      </w:r>
-      <w:proofErr w:type="gramEnd"/>
+          <w:highlight w:val="yellow"/>
+        </w:rPr>
+        <w:t>quantiles are good defaults</w:t>
+      </w:r>
+      <w:r>
+        <w:rPr>
+          <w:rFonts w:ascii="Calibri" w:eastAsia="Calibri" w:hAnsi="Calibri" w:cs="Calibri"/>
+          <w:color w:val="ED7D31" w:themeColor="accent2"/>
+        </w:rPr>
+        <w:t xml:space="preserve"> avoid using min and max!!</w:t>
+      </w:r>
     </w:p>
     <w:p>
       <w:pPr>
+        <w:rPr>
+          <w:rFonts w:ascii="Calibri" w:eastAsia="Calibri" w:hAnsi="Calibri" w:cs="Calibri"/>
+          <w:color w:val="ED7D31" w:themeColor="accent2"/>
+        </w:rPr>
+      </w:pPr>
+    </w:p>
+    <w:p>
+      <w:pPr>
         <w:spacing w:line="259" w:lineRule="auto"/>
         <w:rPr>
           <w:rFonts w:ascii="Calibri" w:eastAsia="Calibri" w:hAnsi="Calibri" w:cs="Calibri"/>
@@ -2514,8 +2358,6 @@
       <w:r>
         <w:rPr>
           <w:rFonts w:ascii="Calibri" w:eastAsia="Calibri" w:hAnsi="Calibri" w:cs="Calibri"/>
-          <w:b/>
-          <w:bCs/>
           <w:color w:val="FFC000" w:themeColor="accent4"/>
         </w:rPr>
         <w:t>proto_df</w:t>
@@ -2524,8 +2366,6 @@
       <w:r>
         <w:rPr>
           <w:rFonts w:ascii="Calibri" w:eastAsia="Calibri" w:hAnsi="Calibri" w:cs="Calibri"/>
-          <w:b/>
-          <w:bCs/>
           <w:color w:val="FFC000" w:themeColor="accent4"/>
         </w:rPr>
         <w:t xml:space="preserve"> </w:t>
@@ -2533,8 +2373,6 @@
       <w:r>
         <w:rPr>
           <w:rFonts w:ascii="Calibri" w:eastAsia="Calibri" w:hAnsi="Calibri" w:cs="Calibri"/>
-          <w:b/>
-          <w:bCs/>
         </w:rPr>
         <w:t xml:space="preserve">&lt;- </w:t>
       </w:r>
@@ -2542,8 +2380,6 @@
       <w:r>
         <w:rPr>
           <w:rFonts w:ascii="Calibri" w:eastAsia="Calibri" w:hAnsi="Calibri" w:cs="Calibri"/>
-          <w:b/>
-          <w:bCs/>
           <w:color w:val="4471C4"/>
         </w:rPr>
         <w:t>margins :</w:t>
@@ -2552,84 +2388,47 @@
       <w:r>
         <w:rPr>
           <w:rFonts w:ascii="Calibri" w:eastAsia="Calibri" w:hAnsi="Calibri" w:cs="Calibri"/>
-          <w:b/>
-          <w:bCs/>
           <w:color w:val="4471C4"/>
         </w:rPr>
-        <w:t xml:space="preserve"> : </w:t>
+        <w:t xml:space="preserve"> : margins(</w:t>
+      </w:r>
+      <w:r>
+        <w:rPr>
+          <w:rFonts w:ascii="Calibri" w:eastAsia="Calibri" w:hAnsi="Calibri" w:cs="Calibri"/>
+          <w:color w:val="000000" w:themeColor="text1"/>
+        </w:rPr>
+        <w:t xml:space="preserve">fit, </w:t>
       </w:r>
       <w:r>
         <w:rPr>
           <w:rFonts w:ascii="Calibri" w:eastAsia="Calibri" w:hAnsi="Calibri" w:cs="Calibri"/>
           <w:color w:val="4471C4"/>
         </w:rPr>
-        <w:t>margins</w:t>
-      </w:r>
-      <w:r>
-        <w:rPr>
-          <w:rFonts w:ascii="Calibri" w:eastAsia="Calibri" w:hAnsi="Calibri" w:cs="Calibri"/>
-          <w:b/>
-          <w:bCs/>
+        <w:t>at = list(</w:t>
+      </w:r>
+      <w:r>
+        <w:rPr>
+          <w:rFonts w:ascii="Calibri" w:eastAsia="Calibri" w:hAnsi="Calibri" w:cs="Calibri"/>
+          <w:color w:val="000000" w:themeColor="text1"/>
+        </w:rPr>
+        <w:t xml:space="preserve">covariate </w:t>
+      </w:r>
+      <w:r>
+        <w:rPr>
+          <w:rFonts w:ascii="Calibri" w:eastAsia="Calibri" w:hAnsi="Calibri" w:cs="Calibri"/>
+        </w:rPr>
+        <w:t xml:space="preserve">= </w:t>
+      </w:r>
+      <w:r>
+        <w:rPr>
+          <w:rFonts w:ascii="Calibri" w:eastAsia="Calibri" w:hAnsi="Calibri" w:cs="Calibri"/>
           <w:color w:val="4471C4"/>
         </w:rPr>
-        <w:t>(</w:t>
-      </w:r>
-      <w:r>
-        <w:rPr>
-          <w:rFonts w:ascii="Calibri" w:eastAsia="Calibri" w:hAnsi="Calibri" w:cs="Calibri"/>
-          <w:b/>
-          <w:bCs/>
-          <w:color w:val="000000" w:themeColor="text1"/>
-        </w:rPr>
-        <w:t xml:space="preserve">fit, </w:t>
-      </w:r>
-      <w:r>
-        <w:rPr>
-          <w:rFonts w:ascii="Calibri" w:eastAsia="Calibri" w:hAnsi="Calibri" w:cs="Calibri"/>
-          <w:color w:val="4471C4"/>
-        </w:rPr>
-        <w:t xml:space="preserve">at = </w:t>
-      </w:r>
-      <w:r>
-        <w:rPr>
-          <w:rFonts w:ascii="Calibri" w:eastAsia="Calibri" w:hAnsi="Calibri" w:cs="Calibri"/>
-          <w:b/>
-          <w:bCs/>
-          <w:color w:val="4471C4"/>
-        </w:rPr>
-        <w:t>list(</w:t>
-      </w:r>
-      <w:r>
-        <w:rPr>
-          <w:rFonts w:ascii="Calibri" w:eastAsia="Calibri" w:hAnsi="Calibri" w:cs="Calibri"/>
-          <w:b/>
-          <w:bCs/>
-          <w:color w:val="000000" w:themeColor="text1"/>
-        </w:rPr>
-        <w:t xml:space="preserve">covariate </w:t>
-      </w:r>
-      <w:r>
-        <w:rPr>
-          <w:rFonts w:ascii="Calibri" w:eastAsia="Calibri" w:hAnsi="Calibri" w:cs="Calibri"/>
-          <w:b/>
-          <w:bCs/>
-        </w:rPr>
-        <w:t xml:space="preserve">= </w:t>
-      </w:r>
-      <w:r>
-        <w:rPr>
-          <w:rFonts w:ascii="Calibri" w:eastAsia="Calibri" w:hAnsi="Calibri" w:cs="Calibri"/>
-          <w:b/>
-          <w:bCs/>
-          <w:color w:val="4471C4"/>
-        </w:rPr>
         <w:t>c(val1, val2, val3,..</w:t>
       </w:r>
       <w:r>
         <w:rPr>
           <w:rFonts w:ascii="Calibri" w:eastAsia="Calibri" w:hAnsi="Calibri" w:cs="Calibri"/>
-          <w:b/>
-          <w:bCs/>
           <w:color w:val="4472C4" w:themeColor="accent1"/>
         </w:rPr>
         <w:t xml:space="preserve">))) </w:t>
@@ -2637,8 +2436,6 @@
       <w:r>
         <w:rPr>
           <w:rFonts w:ascii="Calibri" w:eastAsia="Calibri" w:hAnsi="Calibri" w:cs="Calibri"/>
-          <w:b/>
-          <w:bCs/>
           <w:color w:val="4472C4" w:themeColor="accent1"/>
         </w:rPr>
         <w:t xml:space="preserve"> </w:t>
@@ -3366,7 +3163,7 @@
 </file>
 
 <file path=word/numbering.xml><?xml version="1.0" encoding="utf-8"?>
-<w:numbering xmlns:wpc="http://schemas.microsoft.com/office/word/2010/wordprocessingCanvas" xmlns:cx="http://schemas.microsoft.com/office/drawing/2014/chartex" xmlns:cx1="http://schemas.microsoft.com/office/drawing/2015/9/8/chartex" xmlns:cx2="http://schemas.microsoft.com/office/drawing/2015/10/21/chartex" xmlns:cx3="http://schemas.microsoft.com/office/drawing/2016/5/9/chartex" xmlns:cx4="http://schemas.microsoft.com/office/drawing/2016/5/10/chartex" xmlns:cx5="http://schemas.microsoft.com/office/drawing/2016/5/11/chartex" xmlns:cx6="http://schemas.microsoft.com/office/drawing/2016/5/12/chartex" xmlns:cx7="http://schemas.microsoft.com/office/drawing/2016/5/13/chartex" xmlns:cx8="http://schemas.microsoft.com/office/drawing/2016/5/14/chartex" xmlns:mc="http://schemas.openxmlformats.org/markup-compatibility/2006" xmlns:aink="http://schemas.microsoft.com/office/drawing/2016/ink" xmlns:am3d="http://schemas.microsoft.com/office/drawing/2017/model3d" xmlns:o="urn:schemas-microsoft-com:office:office" xmlns:oel="http://schemas.microsoft.com/office/2019/extlst" xmlns:r="http://schemas.openxmlformats.org/officeDocument/2006/relationships" xmlns:m="http://schemas.openxmlformats.org/officeDocument/2006/math" xmlns:v="urn:schemas-microsoft-com:vml" xmlns:wp14="http://schemas.microsoft.com/office/word/2010/wordprocessingDrawing" xmlns:wp="http://schemas.openxmlformats.org/drawingml/2006/wordprocessingDrawing" xmlns:w10="urn:schemas-microsoft-com:office:word" xmlns:w="http://schemas.openxmlformats.org/wordprocessingml/2006/main" xmlns:w14="http://schemas.microsoft.com/office/word/2010/wordml" xmlns:w15="http://schemas.microsoft.com/office/word/2012/wordml" xmlns:w16cex="http://schemas.microsoft.com/office/word/2018/wordml/cex" xmlns:w16cid="http://schemas.microsoft.com/office/word/2016/wordml/cid" xmlns:w16="http://schemas.microsoft.com/office/word/2018/wordml" xmlns:w16sdtdh="http://schemas.microsoft.com/office/word/2020/wordml/sdtdatahash" xmlns:w16se="http://schemas.microsoft.com/office/word/2015/wordml/symex" xmlns:wpg="http://schemas.microsoft.com/office/word/2010/wordprocessingGroup" xmlns:wpi="http://schemas.microsoft.com/office/word/2010/wordprocessingInk" xmlns:wne="http://schemas.microsoft.com/office/word/2006/wordml" xmlns:wps="http://schemas.microsoft.com/office/word/2010/wordprocessingShape" mc:Ignorable="w14 w15 w16se w16cid w16 w16cex w16sdtdh wp14">
+<w:numbering xmlns:wpc="http://schemas.microsoft.com/office/word/2010/wordprocessingCanvas" xmlns:cx="http://schemas.microsoft.com/office/drawing/2014/chartex" xmlns:cx1="http://schemas.microsoft.com/office/drawing/2015/9/8/chartex" xmlns:cx2="http://schemas.microsoft.com/office/drawing/2015/10/21/chartex" xmlns:cx3="http://schemas.microsoft.com/office/drawing/2016/5/9/chartex" xmlns:cx4="http://schemas.microsoft.com/office/drawing/2016/5/10/chartex" xmlns:cx5="http://schemas.microsoft.com/office/drawing/2016/5/11/chartex" xmlns:cx6="http://schemas.microsoft.com/office/drawing/2016/5/12/chartex" xmlns:cx7="http://schemas.microsoft.com/office/drawing/2016/5/13/chartex" xmlns:cx8="http://schemas.microsoft.com/office/drawing/2016/5/14/chartex" xmlns:mc="http://schemas.openxmlformats.org/markup-compatibility/2006" xmlns:aink="http://schemas.microsoft.com/office/drawing/2016/ink" xmlns:am3d="http://schemas.microsoft.com/office/drawing/2017/model3d" xmlns:o="urn:schemas-microsoft-com:office:office" xmlns:oel="http://schemas.microsoft.com/office/2019/extlst" xmlns:r="http://schemas.openxmlformats.org/officeDocument/2006/relationships" xmlns:m="http://schemas.openxmlformats.org/officeDocument/2006/math" xmlns:v="urn:schemas-microsoft-com:vml" xmlns:wp14="http://schemas.microsoft.com/office/word/2010/wordprocessingDrawing" xmlns:wp="http://schemas.openxmlformats.org/drawingml/2006/wordprocessingDrawing" xmlns:w10="urn:schemas-microsoft-com:office:word" xmlns:w="http://schemas.openxmlformats.org/wordprocessingml/2006/main" xmlns:w14="http://schemas.microsoft.com/office/word/2010/wordml" xmlns:w15="http://schemas.microsoft.com/office/word/2012/wordml" xmlns:w16cex="http://schemas.microsoft.com/office/word/2018/wordml/cex" xmlns:w16cid="http://schemas.microsoft.com/office/word/2016/wordml/cid" xmlns:w16="http://schemas.microsoft.com/office/word/2018/wordml" xmlns:w16du="http://schemas.microsoft.com/office/word/2023/wordml/word16du" xmlns:w16sdtdh="http://schemas.microsoft.com/office/word/2020/wordml/sdtdatahash" xmlns:w16sdtfl="http://schemas.microsoft.com/office/word/2024/wordml/sdtformatlock" xmlns:w16se="http://schemas.microsoft.com/office/word/2015/wordml/symex" xmlns:wpg="http://schemas.microsoft.com/office/word/2010/wordprocessingGroup" xmlns:wpi="http://schemas.microsoft.com/office/word/2010/wordprocessingInk" xmlns:wne="http://schemas.microsoft.com/office/word/2006/wordml" xmlns:wps="http://schemas.microsoft.com/office/word/2010/wordprocessingShape" mc:Ignorable="w14 w15 w16se w16cid w16 w16cex w16sdtdh w16sdtfl w16du wp14">
   <w:abstractNum w:abstractNumId="0" w15:restartNumberingAfterBreak="0">
     <w:nsid w:val="00A99411"/>
     <w:multiLevelType w:val="multilevel"/>
@@ -7800,7 +7597,7 @@
 </file>
 
 <file path=word/styles.xml><?xml version="1.0" encoding="utf-8"?>
-<w:styles xmlns:mc="http://schemas.openxmlformats.org/markup-compatibility/2006" xmlns:r="http://schemas.openxmlformats.org/officeDocument/2006/relationships" xmlns:w="http://schemas.openxmlformats.org/wordprocessingml/2006/main" xmlns:w14="http://schemas.microsoft.com/office/word/2010/wordml" xmlns:w15="http://schemas.microsoft.com/office/word/2012/wordml" xmlns:w16cex="http://schemas.microsoft.com/office/word/2018/wordml/cex" xmlns:w16cid="http://schemas.microsoft.com/office/word/2016/wordml/cid" xmlns:w16="http://schemas.microsoft.com/office/word/2018/wordml" xmlns:w16sdtdh="http://schemas.microsoft.com/office/word/2020/wordml/sdtdatahash" xmlns:w16se="http://schemas.microsoft.com/office/word/2015/wordml/symex" mc:Ignorable="w14 w15 w16se w16cid w16 w16cex w16sdtdh">
+<w:styles xmlns:mc="http://schemas.openxmlformats.org/markup-compatibility/2006" xmlns:r="http://schemas.openxmlformats.org/officeDocument/2006/relationships" xmlns:w="http://schemas.openxmlformats.org/wordprocessingml/2006/main" xmlns:w14="http://schemas.microsoft.com/office/word/2010/wordml" xmlns:w15="http://schemas.microsoft.com/office/word/2012/wordml" xmlns:w16cex="http://schemas.microsoft.com/office/word/2018/wordml/cex" xmlns:w16cid="http://schemas.microsoft.com/office/word/2016/wordml/cid" xmlns:w16="http://schemas.microsoft.com/office/word/2018/wordml" xmlns:w16du="http://schemas.microsoft.com/office/word/2023/wordml/word16du" xmlns:w16sdtdh="http://schemas.microsoft.com/office/word/2020/wordml/sdtdatahash" xmlns:w16sdtfl="http://schemas.microsoft.com/office/word/2024/wordml/sdtformatlock" xmlns:w16se="http://schemas.microsoft.com/office/word/2015/wordml/symex" mc:Ignorable="w14 w15 w16se w16cid w16 w16cex w16sdtdh w16sdtfl w16du">
   <w:docDefaults>
     <w:rPrDefault>
       <w:rPr>
